--- a/项目管理/工作周报/张琛/第03周.docx
+++ b/项目管理/工作周报/张琛/第03周.docx
@@ -345,6 +345,14 @@
                 <w:color w:val="000000"/>
                 <w:lang w:bidi="ar"/>
               </w:rPr>
+              <w:t>本周</w:t>
+            </w:r>
+            <w:r>
+              <w:rPr>
+                <w:rFonts w:ascii="宋体" w:eastAsia="宋体" w:hAnsi="宋体" w:cs="宋体" w:hint="eastAsia"/>
+                <w:color w:val="000000"/>
+                <w:lang w:bidi="ar"/>
+              </w:rPr>
               <w:t>工作总结</w:t>
             </w:r>
           </w:p>
@@ -403,6 +411,14 @@
               </w:rPr>
               <w:t>完成了项目计划书的编写</w:t>
             </w:r>
+            <w:r>
+              <w:rPr>
+                <w:rFonts w:ascii="宋体" w:eastAsia="宋体" w:hAnsi="宋体" w:cs="宋体" w:hint="eastAsia"/>
+                <w:color w:val="000000"/>
+                <w:lang w:bidi="ar"/>
+              </w:rPr>
+              <w:t>和展示</w:t>
+            </w:r>
           </w:p>
           <w:p>
             <w:pPr>
@@ -425,7 +441,23 @@
                 <w:color w:val="000000"/>
                 <w:lang w:bidi="ar"/>
               </w:rPr>
-              <w:t>初始化项目仓库</w:t>
+              <w:t>完成了</w:t>
+            </w:r>
+            <w:r>
+              <w:rPr>
+                <w:rFonts w:ascii="宋体" w:eastAsia="宋体" w:hAnsi="宋体" w:cs="宋体" w:hint="eastAsia"/>
+                <w:color w:val="000000"/>
+                <w:lang w:bidi="ar"/>
+              </w:rPr>
+              <w:t>项目仓库</w:t>
+            </w:r>
+            <w:r>
+              <w:rPr>
+                <w:rFonts w:ascii="宋体" w:eastAsia="宋体" w:hAnsi="宋体" w:cs="宋体" w:hint="eastAsia"/>
+                <w:color w:val="000000"/>
+                <w:lang w:bidi="ar"/>
+              </w:rPr>
+              <w:t>的初始化工作</w:t>
             </w:r>
           </w:p>
           <w:p>
@@ -438,7 +470,7 @@
               <w:ind w:firstLineChars="0"/>
               <w:textAlignment w:val="top"/>
               <w:rPr>
-                <w:rFonts w:ascii="宋体" w:eastAsia="宋体" w:hAnsi="宋体" w:cs="宋体" w:hint="eastAsia"/>
+                <w:rFonts w:ascii="宋体" w:eastAsia="宋体" w:hAnsi="宋体" w:cs="宋体"/>
                 <w:color w:val="000000"/>
                 <w:lang w:bidi="ar"/>
               </w:rPr>
@@ -985,6 +1017,14 @@
                 <w:color w:val="000000"/>
               </w:rPr>
             </w:pPr>
+            <w:r>
+              <w:rPr>
+                <w:rFonts w:ascii="宋体" w:eastAsia="宋体" w:hAnsi="宋体" w:cs="宋体" w:hint="eastAsia"/>
+                <w:color w:val="000000"/>
+                <w:lang w:bidi="ar"/>
+              </w:rPr>
+              <w:t>下周</w:t>
+            </w:r>
             <w:r>
               <w:rPr>
                 <w:rFonts w:ascii="宋体" w:eastAsia="宋体" w:hAnsi="宋体" w:cs="宋体" w:hint="eastAsia"/>
@@ -1036,18 +1076,18 @@
               <w:ind w:firstLineChars="0"/>
               <w:textAlignment w:val="top"/>
               <w:rPr>
-                <w:rFonts w:ascii="宋体" w:eastAsia="宋体" w:hAnsi="宋体" w:cs="宋体"/>
-                <w:color w:val="000000"/>
-                <w:lang w:bidi="ar"/>
-              </w:rPr>
-            </w:pPr>
-            <w:r>
-              <w:rPr>
-                <w:rFonts w:ascii="宋体" w:eastAsia="宋体" w:hAnsi="宋体" w:cs="宋体" w:hint="eastAsia"/>
-                <w:color w:val="000000"/>
-                <w:lang w:bidi="ar"/>
-              </w:rPr>
-              <w:t>开始着手书写项目的需求分析说明书</w:t>
+                <w:rFonts w:ascii="宋体" w:eastAsia="宋体" w:hAnsi="宋体" w:cs="宋体" w:hint="eastAsia"/>
+                <w:color w:val="000000"/>
+                <w:lang w:bidi="ar"/>
+              </w:rPr>
+            </w:pPr>
+            <w:r>
+              <w:rPr>
+                <w:rFonts w:ascii="宋体" w:eastAsia="宋体" w:hAnsi="宋体" w:cs="宋体" w:hint="eastAsia"/>
+                <w:color w:val="000000"/>
+                <w:lang w:bidi="ar"/>
+              </w:rPr>
+              <w:t>根据修改意见完善项目计划书</w:t>
             </w:r>
           </w:p>
           <w:p>
@@ -1060,7 +1100,31 @@
               <w:ind w:firstLineChars="0"/>
               <w:textAlignment w:val="top"/>
               <w:rPr>
-                <w:rFonts w:ascii="宋体" w:eastAsia="宋体" w:hAnsi="宋体" w:cs="宋体" w:hint="eastAsia"/>
+                <w:rFonts w:ascii="宋体" w:eastAsia="宋体" w:hAnsi="宋体" w:cs="宋体"/>
+                <w:color w:val="000000"/>
+                <w:lang w:bidi="ar"/>
+              </w:rPr>
+            </w:pPr>
+            <w:r>
+              <w:rPr>
+                <w:rFonts w:ascii="宋体" w:eastAsia="宋体" w:hAnsi="宋体" w:cs="宋体" w:hint="eastAsia"/>
+                <w:color w:val="000000"/>
+                <w:lang w:bidi="ar"/>
+              </w:rPr>
+              <w:t>开始着手书写项目的需求分析说明书</w:t>
+            </w:r>
+          </w:p>
+          <w:p>
+            <w:pPr>
+              <w:pStyle w:val="a5"/>
+              <w:numPr>
+                <w:ilvl w:val="0"/>
+                <w:numId w:val="1"/>
+              </w:numPr>
+              <w:ind w:firstLineChars="0"/>
+              <w:textAlignment w:val="top"/>
+              <w:rPr>
+                <w:rFonts w:ascii="宋体" w:eastAsia="宋体" w:hAnsi="宋体" w:cs="宋体"/>
                 <w:color w:val="000000"/>
                 <w:lang w:bidi="ar"/>
               </w:rPr>
@@ -1072,6 +1136,56 @@
                 <w:lang w:bidi="ar"/>
               </w:rPr>
               <w:t>初步搭建项目开发框架，构思人员任务的分配</w:t>
+            </w:r>
+          </w:p>
+          <w:p>
+            <w:pPr>
+              <w:pStyle w:val="a5"/>
+              <w:numPr>
+                <w:ilvl w:val="0"/>
+                <w:numId w:val="1"/>
+              </w:numPr>
+              <w:ind w:firstLineChars="0"/>
+              <w:textAlignment w:val="top"/>
+              <w:rPr>
+                <w:rFonts w:ascii="宋体" w:eastAsia="宋体" w:hAnsi="宋体" w:cs="宋体" w:hint="eastAsia"/>
+                <w:color w:val="000000"/>
+                <w:lang w:bidi="ar"/>
+              </w:rPr>
+            </w:pPr>
+            <w:r>
+              <w:rPr>
+                <w:rFonts w:ascii="宋体" w:eastAsia="宋体" w:hAnsi="宋体" w:cs="宋体" w:hint="eastAsia"/>
+                <w:color w:val="000000"/>
+                <w:lang w:bidi="ar"/>
+              </w:rPr>
+              <w:t>着手用</w:t>
+            </w:r>
+            <w:r>
+              <w:rPr>
+                <w:rFonts w:ascii="宋体" w:eastAsia="宋体" w:hAnsi="宋体" w:cs="宋体"/>
+                <w:color w:val="000000"/>
+                <w:lang w:bidi="ar"/>
+              </w:rPr>
+              <w:t xml:space="preserve"> </w:t>
+            </w:r>
+            <w:proofErr w:type="spellStart"/>
+            <w:r>
+              <w:rPr>
+                <w:rFonts w:ascii="宋体" w:eastAsia="宋体" w:hAnsi="宋体" w:cs="宋体"/>
+                <w:color w:val="000000"/>
+                <w:lang w:bidi="ar"/>
+              </w:rPr>
+              <w:t>figma</w:t>
+            </w:r>
+            <w:proofErr w:type="spellEnd"/>
+            <w:r>
+              <w:rPr>
+                <w:rFonts w:ascii="宋体" w:eastAsia="宋体" w:hAnsi="宋体" w:cs="宋体" w:hint="eastAsia"/>
+                <w:color w:val="000000"/>
+                <w:lang w:bidi="ar"/>
+              </w:rPr>
+              <w:t xml:space="preserve"> 进行网页设计</w:t>
             </w:r>
           </w:p>
         </w:tc>
